--- a/笔记/studyReview.docx
+++ b/笔记/studyReview.docx
@@ -22,7 +22,7 @@
       <w:pPr>
         <w:numPr>
           <w:ilvl w:val="0"/>
-          <w:numId w:val="1"/>
+          <w:numId w:val="2"/>
         </w:numPr>
         <w:rPr>
           <w:rFonts w:hint="eastAsia"/>
@@ -39,7 +39,7 @@
     </w:p>
     <w:p>
       <w:pPr>
-        <w:pStyle w:val="3"/>
+        <w:pStyle w:val="4"/>
         <w:keepNext w:val="0"/>
         <w:keepLines w:val="0"/>
         <w:widowControl/>
@@ -189,7 +189,7 @@
       <w:pPr>
         <w:numPr>
           <w:ilvl w:val="0"/>
-          <w:numId w:val="1"/>
+          <w:numId w:val="2"/>
         </w:numPr>
         <w:rPr>
           <w:rFonts w:hint="eastAsia"/>
@@ -206,7 +206,7 @@
     </w:p>
     <w:p>
       <w:pPr>
-        <w:pStyle w:val="3"/>
+        <w:pStyle w:val="4"/>
         <w:keepNext w:val="0"/>
         <w:keepLines w:val="0"/>
         <w:widowControl/>
@@ -456,7 +456,7 @@
     </w:p>
     <w:p>
       <w:pPr>
-        <w:pStyle w:val="3"/>
+        <w:pStyle w:val="4"/>
         <w:keepNext w:val="0"/>
         <w:keepLines w:val="0"/>
         <w:widowControl/>
@@ -2028,7 +2028,7 @@
       <w:pPr>
         <w:numPr>
           <w:ilvl w:val="0"/>
-          <w:numId w:val="2"/>
+          <w:numId w:val="3"/>
         </w:numPr>
         <w:rPr>
           <w:rFonts w:hint="eastAsia"/>
@@ -2041,96 +2041,6 @@
           <w:lang w:val="en-US" w:eastAsia="zh-CN"/>
         </w:rPr>
         <w:t>Idea中使用jrebel+maven实现热部署</w:t>
-      </w:r>
-    </w:p>
-    <w:p>
-      <w:pPr>
-        <w:numPr>
-          <w:numId w:val="0"/>
-        </w:numPr>
-        <w:ind w:firstLine="420" w:firstLineChars="0"/>
-        <w:rPr>
-          <w:rFonts w:hint="eastAsia"/>
-          <w:lang w:val="en-US" w:eastAsia="zh-CN"/>
-        </w:rPr>
-      </w:pPr>
-      <w:r>
-        <w:rPr>
-          <w:rFonts w:hint="eastAsia"/>
-          <w:lang w:val="en-US" w:eastAsia="zh-CN"/>
-        </w:rPr>
-        <w:t>Step1.hosts文件中屏蔽account.jetbrain网站</w:t>
-      </w:r>
-    </w:p>
-    <w:p>
-      <w:pPr>
-        <w:numPr>
-          <w:numId w:val="0"/>
-        </w:numPr>
-        <w:ind w:firstLine="420" w:firstLineChars="0"/>
-        <w:rPr>
-          <w:rFonts w:hint="eastAsia"/>
-          <w:lang w:val="en-US" w:eastAsia="zh-CN"/>
-        </w:rPr>
-      </w:pPr>
-      <w:r>
-        <w:rPr>
-          <w:rFonts w:hint="eastAsia"/>
-          <w:lang w:val="en-US" w:eastAsia="zh-CN"/>
-        </w:rPr>
-        <w:t>Step2.使用验证码进行激活</w:t>
-      </w:r>
-    </w:p>
-    <w:p>
-      <w:pPr>
-        <w:numPr>
-          <w:numId w:val="0"/>
-        </w:numPr>
-        <w:ind w:firstLine="420" w:firstLineChars="0"/>
-        <w:rPr>
-          <w:rFonts w:hint="eastAsia"/>
-          <w:lang w:val="en-US" w:eastAsia="zh-CN"/>
-        </w:rPr>
-      </w:pPr>
-      <w:r>
-        <w:rPr>
-          <w:rFonts w:hint="eastAsia"/>
-          <w:lang w:val="en-US" w:eastAsia="zh-CN"/>
-        </w:rPr>
-        <w:t>Step3.检查已成功 over</w:t>
-      </w:r>
-    </w:p>
-    <w:p>
-      <w:pPr>
-        <w:numPr>
-          <w:numId w:val="0"/>
-        </w:numPr>
-        <w:ind w:firstLine="420" w:firstLineChars="0"/>
-        <w:rPr>
-          <w:rFonts w:hint="eastAsia"/>
-          <w:lang w:val="en-US" w:eastAsia="zh-CN"/>
-        </w:rPr>
-      </w:pPr>
-      <w:bookmarkStart w:id="0" w:name="_GoBack"/>
-      <w:bookmarkEnd w:id="0"/>
-    </w:p>
-    <w:p>
-      <w:pPr>
-        <w:numPr>
-          <w:ilvl w:val="0"/>
-          <w:numId w:val="0"/>
-        </w:numPr>
-        <w:rPr>
-          <w:rFonts w:hint="eastAsia"/>
-          <w:lang w:val="en-US" w:eastAsia="zh-CN"/>
-        </w:rPr>
-      </w:pPr>
-      <w:r>
-        <w:rPr>
-          <w:rFonts w:hint="eastAsia"/>
-          <w:lang w:val="en-US" w:eastAsia="zh-CN"/>
-        </w:rPr>
-        <w:t>5.&lt;c:set&gt;标签使用</w:t>
       </w:r>
     </w:p>
     <w:p>
@@ -2150,38 +2060,7 @@
           <w:rFonts w:hint="eastAsia"/>
           <w:lang w:val="en-US" w:eastAsia="zh-CN"/>
         </w:rPr>
-        <w:t>&lt;c:set&gt;标签 其实就是set一个property，然后可以使用el表达式获取</w:t>
-      </w:r>
-    </w:p>
-    <w:p>
-      <w:pPr>
-        <w:numPr>
-          <w:ilvl w:val="0"/>
-          <w:numId w:val="0"/>
-        </w:numPr>
-        <w:rPr>
-          <w:rFonts w:hint="eastAsia"/>
-          <w:lang w:val="en-US" w:eastAsia="zh-CN"/>
-        </w:rPr>
-      </w:pPr>
-    </w:p>
-    <w:p>
-      <w:pPr>
-        <w:numPr>
-          <w:ilvl w:val="0"/>
-          <w:numId w:val="0"/>
-        </w:numPr>
-        <w:rPr>
-          <w:rFonts w:hint="eastAsia"/>
-          <w:lang w:val="en-US" w:eastAsia="zh-CN"/>
-        </w:rPr>
-      </w:pPr>
-      <w:r>
-        <w:rPr>
-          <w:rFonts w:hint="eastAsia"/>
-          <w:lang w:val="en-US" w:eastAsia="zh-CN"/>
-        </w:rPr>
-        <w:t>6.短信验证平台，叮咚云，云通信，云监控</w:t>
+        <w:t>Step1.hosts文件中屏蔽account.jetbrain网站</w:t>
       </w:r>
     </w:p>
     <w:p>
@@ -2201,8 +2080,1459 @@
           <w:rFonts w:hint="eastAsia"/>
           <w:lang w:val="en-US" w:eastAsia="zh-CN"/>
         </w:rPr>
+        <w:t>Step2.使用验证码进行激活</w:t>
+      </w:r>
+    </w:p>
+    <w:p>
+      <w:pPr>
+        <w:numPr>
+          <w:ilvl w:val="0"/>
+          <w:numId w:val="0"/>
+        </w:numPr>
+        <w:ind w:firstLine="420" w:firstLineChars="0"/>
+        <w:rPr>
+          <w:rFonts w:hint="eastAsia"/>
+          <w:lang w:val="en-US" w:eastAsia="zh-CN"/>
+        </w:rPr>
+      </w:pPr>
+      <w:r>
+        <w:rPr>
+          <w:rFonts w:hint="eastAsia"/>
+          <w:lang w:val="en-US" w:eastAsia="zh-CN"/>
+        </w:rPr>
+        <w:t>Step3.检查已成功 over</w:t>
+      </w:r>
+    </w:p>
+    <w:p>
+      <w:pPr>
+        <w:numPr>
+          <w:ilvl w:val="0"/>
+          <w:numId w:val="0"/>
+        </w:numPr>
+        <w:ind w:firstLine="420" w:firstLineChars="0"/>
+        <w:rPr>
+          <w:rFonts w:hint="eastAsia"/>
+          <w:lang w:val="en-US" w:eastAsia="zh-CN"/>
+        </w:rPr>
+      </w:pPr>
+    </w:p>
+    <w:p>
+      <w:pPr>
+        <w:numPr>
+          <w:ilvl w:val="0"/>
+          <w:numId w:val="0"/>
+        </w:numPr>
+        <w:rPr>
+          <w:rFonts w:hint="eastAsia"/>
+          <w:lang w:val="en-US" w:eastAsia="zh-CN"/>
+        </w:rPr>
+      </w:pPr>
+      <w:r>
+        <w:rPr>
+          <w:rFonts w:hint="eastAsia"/>
+          <w:lang w:val="en-US" w:eastAsia="zh-CN"/>
+        </w:rPr>
+        <w:t>5.&lt;c:set&gt;标签使用</w:t>
+      </w:r>
+    </w:p>
+    <w:p>
+      <w:pPr>
+        <w:numPr>
+          <w:ilvl w:val="0"/>
+          <w:numId w:val="0"/>
+        </w:numPr>
+        <w:ind w:firstLine="420" w:firstLineChars="0"/>
+        <w:rPr>
+          <w:rFonts w:hint="eastAsia"/>
+          <w:lang w:val="en-US" w:eastAsia="zh-CN"/>
+        </w:rPr>
+      </w:pPr>
+      <w:r>
+        <w:rPr>
+          <w:rFonts w:hint="eastAsia"/>
+          <w:lang w:val="en-US" w:eastAsia="zh-CN"/>
+        </w:rPr>
+        <w:t>&lt;c:set&gt;标签 其实就是set一个property，然后可以使用el表达式获取</w:t>
+      </w:r>
+    </w:p>
+    <w:p>
+      <w:pPr>
+        <w:numPr>
+          <w:ilvl w:val="0"/>
+          <w:numId w:val="0"/>
+        </w:numPr>
+        <w:rPr>
+          <w:rFonts w:hint="eastAsia"/>
+          <w:lang w:val="en-US" w:eastAsia="zh-CN"/>
+        </w:rPr>
+      </w:pPr>
+    </w:p>
+    <w:p>
+      <w:pPr>
+        <w:numPr>
+          <w:ilvl w:val="0"/>
+          <w:numId w:val="0"/>
+        </w:numPr>
+        <w:rPr>
+          <w:rFonts w:hint="eastAsia"/>
+          <w:lang w:val="en-US" w:eastAsia="zh-CN"/>
+        </w:rPr>
+      </w:pPr>
+      <w:r>
+        <w:rPr>
+          <w:rFonts w:hint="eastAsia"/>
+          <w:lang w:val="en-US" w:eastAsia="zh-CN"/>
+        </w:rPr>
+        <w:t>6.短信验证平台，叮咚云，云通信，云监控</w:t>
+      </w:r>
+    </w:p>
+    <w:p>
+      <w:pPr>
+        <w:numPr>
+          <w:ilvl w:val="0"/>
+          <w:numId w:val="0"/>
+        </w:numPr>
+        <w:ind w:firstLine="420" w:firstLineChars="0"/>
+        <w:rPr>
+          <w:rFonts w:hint="eastAsia"/>
+          <w:lang w:val="en-US" w:eastAsia="zh-CN"/>
+        </w:rPr>
+      </w:pPr>
+      <w:r>
+        <w:rPr>
+          <w:rFonts w:hint="eastAsia"/>
+          <w:lang w:val="en-US" w:eastAsia="zh-CN"/>
+        </w:rPr>
+        <w:fldChar w:fldCharType="begin"/>
+      </w:r>
+      <w:r>
+        <w:rPr>
+          <w:rFonts w:hint="eastAsia"/>
+          <w:lang w:val="en-US" w:eastAsia="zh-CN"/>
+        </w:rPr>
+        <w:instrText xml:space="preserve"> HYPERLINK "https://help.aliyun.com/document_detail/28621.html" </w:instrText>
+      </w:r>
+      <w:r>
+        <w:rPr>
+          <w:rFonts w:hint="eastAsia"/>
+          <w:lang w:val="en-US" w:eastAsia="zh-CN"/>
+        </w:rPr>
+        <w:fldChar w:fldCharType="separate"/>
+      </w:r>
+      <w:r>
+        <w:rPr>
+          <w:rStyle w:val="6"/>
+          <w:rFonts w:hint="eastAsia"/>
+          <w:lang w:val="en-US" w:eastAsia="zh-CN"/>
+        </w:rPr>
         <w:t>https://help.aliyun.com/document_detail/28621.html</w:t>
       </w:r>
+      <w:r>
+        <w:rPr>
+          <w:rFonts w:hint="eastAsia"/>
+          <w:lang w:val="en-US" w:eastAsia="zh-CN"/>
+        </w:rPr>
+        <w:fldChar w:fldCharType="end"/>
+      </w:r>
+    </w:p>
+    <w:p>
+      <w:pPr>
+        <w:numPr>
+          <w:ilvl w:val="0"/>
+          <w:numId w:val="0"/>
+        </w:numPr>
+        <w:ind w:firstLine="420" w:firstLineChars="0"/>
+        <w:rPr>
+          <w:rFonts w:hint="eastAsia"/>
+          <w:lang w:val="en-US" w:eastAsia="zh-CN"/>
+        </w:rPr>
+      </w:pPr>
+    </w:p>
+    <w:p>
+      <w:pPr>
+        <w:numPr>
+          <w:ilvl w:val="0"/>
+          <w:numId w:val="0"/>
+        </w:numPr>
+        <w:rPr>
+          <w:rFonts w:hint="eastAsia"/>
+          <w:lang w:val="en-US" w:eastAsia="zh-CN"/>
+        </w:rPr>
+      </w:pPr>
+      <w:r>
+        <w:rPr>
+          <w:rFonts w:hint="eastAsia"/>
+          <w:lang w:val="en-US" w:eastAsia="zh-CN"/>
+        </w:rPr>
+        <w:t>7.引入js时，一定要使用两个</w:t>
+      </w:r>
+    </w:p>
+    <w:p>
+      <w:pPr>
+        <w:pStyle w:val="4"/>
+        <w:keepNext w:val="0"/>
+        <w:keepLines w:val="0"/>
+        <w:widowControl/>
+        <w:suppressLineNumbers w:val="0"/>
+        <w:shd w:val="clear" w:fill="2B2B2B"/>
+        <w:rPr>
+          <w:rFonts w:hint="eastAsia" w:ascii="Consolas" w:hAnsi="Consolas" w:cs="Consolas"/>
+          <w:color w:val="E8BF6A"/>
+          <w:sz w:val="18"/>
+          <w:szCs w:val="18"/>
+          <w:shd w:val="clear" w:fill="2B2B2B"/>
+          <w:lang w:val="en-US" w:eastAsia="zh-CN"/>
+        </w:rPr>
+      </w:pPr>
+      <w:r>
+        <w:rPr>
+          <w:rFonts w:hint="default" w:ascii="Consolas" w:hAnsi="Consolas" w:eastAsia="Consolas" w:cs="Consolas"/>
+          <w:color w:val="E8BF6A"/>
+          <w:sz w:val="21"/>
+          <w:szCs w:val="21"/>
+          <w:shd w:val="clear" w:fill="2B2B2B"/>
+        </w:rPr>
+        <w:t xml:space="preserve">&lt;script </w:t>
+      </w:r>
+      <w:r>
+        <w:rPr>
+          <w:rFonts w:hint="default" w:ascii="Consolas" w:hAnsi="Consolas" w:eastAsia="Consolas" w:cs="Consolas"/>
+          <w:color w:val="BABABA"/>
+          <w:sz w:val="21"/>
+          <w:szCs w:val="21"/>
+          <w:shd w:val="clear" w:fill="2B2B2B"/>
+        </w:rPr>
+        <w:t>src=</w:t>
+      </w:r>
+      <w:r>
+        <w:rPr>
+          <w:rFonts w:hint="default" w:ascii="Consolas" w:hAnsi="Consolas" w:eastAsia="Consolas" w:cs="Consolas"/>
+          <w:color w:val="A5C261"/>
+          <w:sz w:val="21"/>
+          <w:szCs w:val="21"/>
+          <w:shd w:val="clear" w:fill="2B2B2B"/>
+        </w:rPr>
+        <w:t xml:space="preserve">"js/jquery-1.8.3.js" </w:t>
+      </w:r>
+      <w:r>
+        <w:rPr>
+          <w:rFonts w:hint="default" w:ascii="Consolas" w:hAnsi="Consolas" w:eastAsia="Consolas" w:cs="Consolas"/>
+          <w:color w:val="E8BF6A"/>
+          <w:sz w:val="21"/>
+          <w:szCs w:val="21"/>
+          <w:shd w:val="clear" w:fill="2B2B2B"/>
+        </w:rPr>
+        <w:t>/&gt;</w:t>
+      </w:r>
+      <w:r>
+        <w:rPr>
+          <w:rFonts w:hint="eastAsia" w:ascii="Consolas" w:hAnsi="Consolas" w:cs="Consolas"/>
+          <w:color w:val="E8BF6A"/>
+          <w:sz w:val="21"/>
+          <w:szCs w:val="21"/>
+          <w:shd w:val="clear" w:fill="2B2B2B"/>
+          <w:lang w:val="en-US" w:eastAsia="zh-CN"/>
+        </w:rPr>
+        <w:tab/>
+      </w:r>
+      <w:r>
+        <w:rPr>
+          <w:rFonts w:hint="eastAsia" w:ascii="Consolas" w:hAnsi="Consolas" w:cs="Consolas"/>
+          <w:color w:val="E8BF6A"/>
+          <w:sz w:val="18"/>
+          <w:szCs w:val="18"/>
+          <w:shd w:val="clear" w:fill="2B2B2B"/>
+          <w:lang w:val="en-US" w:eastAsia="zh-CN"/>
+        </w:rPr>
+        <w:tab/>
+      </w:r>
+      <w:r>
+        <w:rPr>
+          <w:rFonts w:hint="eastAsia" w:ascii="Consolas" w:hAnsi="Consolas" w:cs="Consolas"/>
+          <w:color w:val="E8BF6A"/>
+          <w:sz w:val="18"/>
+          <w:szCs w:val="18"/>
+          <w:shd w:val="clear" w:fill="2B2B2B"/>
+          <w:lang w:val="en-US" w:eastAsia="zh-CN"/>
+        </w:rPr>
+        <w:tab/>
+      </w:r>
+      <w:r>
+        <w:rPr>
+          <w:rFonts w:hint="eastAsia" w:ascii="Consolas" w:hAnsi="Consolas" w:cs="Consolas"/>
+          <w:color w:val="E8BF6A"/>
+          <w:sz w:val="18"/>
+          <w:szCs w:val="18"/>
+          <w:shd w:val="clear" w:fill="2B2B2B"/>
+          <w:lang w:val="en-US" w:eastAsia="zh-CN"/>
+        </w:rPr>
+        <w:t>不能这样写</w:t>
+      </w:r>
+    </w:p>
+    <w:p>
+      <w:pPr>
+        <w:pStyle w:val="4"/>
+        <w:keepNext w:val="0"/>
+        <w:keepLines w:val="0"/>
+        <w:widowControl/>
+        <w:suppressLineNumbers w:val="0"/>
+        <w:shd w:val="clear" w:fill="2B2B2B"/>
+        <w:rPr>
+          <w:rFonts w:hint="eastAsia" w:ascii="Consolas" w:hAnsi="Consolas" w:cs="Consolas"/>
+          <w:color w:val="E8BF6A"/>
+          <w:sz w:val="18"/>
+          <w:szCs w:val="18"/>
+          <w:shd w:val="clear" w:fill="2B2B2B"/>
+          <w:lang w:val="en-US" w:eastAsia="zh-CN"/>
+        </w:rPr>
+      </w:pPr>
+    </w:p>
+    <w:p>
+      <w:pPr>
+        <w:pStyle w:val="4"/>
+        <w:keepNext w:val="0"/>
+        <w:keepLines w:val="0"/>
+        <w:widowControl/>
+        <w:suppressLineNumbers w:val="0"/>
+        <w:shd w:val="clear" w:fill="2B2B2B"/>
+        <w:rPr>
+          <w:rFonts w:hint="eastAsia" w:ascii="Consolas" w:hAnsi="Consolas" w:cs="Consolas"/>
+          <w:color w:val="E8BF6A"/>
+          <w:sz w:val="21"/>
+          <w:szCs w:val="21"/>
+          <w:shd w:val="clear" w:fill="2B2B2B"/>
+          <w:lang w:val="en-US" w:eastAsia="zh-CN"/>
+        </w:rPr>
+      </w:pPr>
+      <w:r>
+        <w:rPr>
+          <w:rFonts w:hint="default" w:ascii="Consolas" w:hAnsi="Consolas" w:eastAsia="Consolas" w:cs="Consolas"/>
+          <w:color w:val="E8BF6A"/>
+          <w:sz w:val="21"/>
+          <w:szCs w:val="21"/>
+          <w:shd w:val="clear" w:fill="2B2B2B"/>
+        </w:rPr>
+        <w:t xml:space="preserve">&lt;script </w:t>
+      </w:r>
+      <w:r>
+        <w:rPr>
+          <w:rFonts w:hint="default" w:ascii="Consolas" w:hAnsi="Consolas" w:eastAsia="Consolas" w:cs="Consolas"/>
+          <w:color w:val="BABABA"/>
+          <w:sz w:val="21"/>
+          <w:szCs w:val="21"/>
+          <w:shd w:val="clear" w:fill="2B2B2B"/>
+        </w:rPr>
+        <w:t>src=</w:t>
+      </w:r>
+      <w:r>
+        <w:rPr>
+          <w:rFonts w:hint="default" w:ascii="Consolas" w:hAnsi="Consolas" w:eastAsia="Consolas" w:cs="Consolas"/>
+          <w:color w:val="A5C261"/>
+          <w:sz w:val="21"/>
+          <w:szCs w:val="21"/>
+          <w:shd w:val="clear" w:fill="2B2B2B"/>
+        </w:rPr>
+        <w:t xml:space="preserve">"js/jquery-1.8.3.js" </w:t>
+      </w:r>
+      <w:r>
+        <w:rPr>
+          <w:rFonts w:hint="default" w:ascii="Consolas" w:hAnsi="Consolas" w:eastAsia="Consolas" w:cs="Consolas"/>
+          <w:color w:val="E8BF6A"/>
+          <w:sz w:val="21"/>
+          <w:szCs w:val="21"/>
+          <w:shd w:val="clear" w:fill="2B2B2B"/>
+        </w:rPr>
+        <w:t>&gt;&lt;/script&gt;</w:t>
+      </w:r>
+    </w:p>
+    <w:p>
+      <w:pPr>
+        <w:numPr>
+          <w:ilvl w:val="0"/>
+          <w:numId w:val="0"/>
+        </w:numPr>
+        <w:rPr>
+          <w:rFonts w:hint="eastAsia"/>
+          <w:lang w:val="en-US" w:eastAsia="zh-CN"/>
+        </w:rPr>
+      </w:pPr>
+    </w:p>
+    <w:p>
+      <w:pPr>
+        <w:numPr>
+          <w:ilvl w:val="0"/>
+          <w:numId w:val="4"/>
+        </w:numPr>
+        <w:rPr>
+          <w:rFonts w:hint="eastAsia"/>
+          <w:lang w:val="en-US" w:eastAsia="zh-CN"/>
+        </w:rPr>
+      </w:pPr>
+      <w:r>
+        <w:rPr>
+          <w:rFonts w:hint="eastAsia"/>
+          <w:lang w:val="en-US" w:eastAsia="zh-CN"/>
+        </w:rPr>
+        <w:t>操作checkbox，如果使用jquery，那么dom对象就无法对其进行操作。</w:t>
+      </w:r>
+    </w:p>
+    <w:p>
+      <w:pPr>
+        <w:numPr>
+          <w:ilvl w:val="0"/>
+          <w:numId w:val="0"/>
+        </w:numPr>
+        <w:ind w:firstLine="420" w:firstLineChars="0"/>
+        <w:rPr>
+          <w:rFonts w:hint="eastAsia"/>
+          <w:lang w:val="en-US" w:eastAsia="zh-CN"/>
+        </w:rPr>
+      </w:pPr>
+    </w:p>
+    <w:p>
+      <w:pPr>
+        <w:numPr>
+          <w:ilvl w:val="0"/>
+          <w:numId w:val="0"/>
+        </w:numPr>
+        <w:rPr>
+          <w:rFonts w:hint="eastAsia"/>
+          <w:lang w:val="en-US" w:eastAsia="zh-CN"/>
+        </w:rPr>
+      </w:pPr>
+      <w:r>
+        <w:rPr>
+          <w:rFonts w:hint="eastAsia"/>
+          <w:lang w:val="en-US" w:eastAsia="zh-CN"/>
+        </w:rPr>
+        <w:t>9.自定义标签，自定义</w:t>
+      </w:r>
+    </w:p>
+    <w:p>
+      <w:pPr>
+        <w:pStyle w:val="4"/>
+        <w:keepNext w:val="0"/>
+        <w:keepLines w:val="0"/>
+        <w:widowControl/>
+        <w:suppressLineNumbers w:val="0"/>
+        <w:shd w:val="clear" w:fill="2B2B2B"/>
+        <w:rPr>
+          <w:rFonts w:ascii="Consolas" w:hAnsi="Consolas" w:eastAsia="Consolas" w:cs="Consolas"/>
+          <w:color w:val="A9B7C6"/>
+          <w:sz w:val="21"/>
+          <w:szCs w:val="21"/>
+        </w:rPr>
+      </w:pPr>
+      <w:r>
+        <w:rPr>
+          <w:rFonts w:hint="default" w:ascii="Consolas" w:hAnsi="Consolas" w:eastAsia="Consolas" w:cs="Consolas"/>
+          <w:color w:val="A9B7C6"/>
+          <w:sz w:val="21"/>
+          <w:szCs w:val="21"/>
+          <w:shd w:val="clear" w:fill="232525"/>
+        </w:rPr>
+        <w:t xml:space="preserve">&lt;%@ </w:t>
+      </w:r>
+      <w:r>
+        <w:rPr>
+          <w:rFonts w:hint="default" w:ascii="Consolas" w:hAnsi="Consolas" w:eastAsia="Consolas" w:cs="Consolas"/>
+          <w:b/>
+          <w:color w:val="CC7832"/>
+          <w:sz w:val="21"/>
+          <w:szCs w:val="21"/>
+          <w:shd w:val="clear" w:fill="232525"/>
+        </w:rPr>
+        <w:t xml:space="preserve">taglib </w:t>
+      </w:r>
+      <w:r>
+        <w:rPr>
+          <w:rFonts w:hint="default" w:ascii="Consolas" w:hAnsi="Consolas" w:eastAsia="Consolas" w:cs="Consolas"/>
+          <w:color w:val="A9B7C6"/>
+          <w:sz w:val="21"/>
+          <w:szCs w:val="21"/>
+          <w:shd w:val="clear" w:fill="232525"/>
+        </w:rPr>
+        <w:t>prefix="</w:t>
+      </w:r>
+      <w:r>
+        <w:rPr>
+          <w:rFonts w:hint="default" w:ascii="Consolas" w:hAnsi="Consolas" w:eastAsia="Consolas" w:cs="Consolas"/>
+          <w:color w:val="6A8759"/>
+          <w:sz w:val="21"/>
+          <w:szCs w:val="21"/>
+          <w:shd w:val="clear" w:fill="232525"/>
+        </w:rPr>
+        <w:t>fns</w:t>
+      </w:r>
+      <w:r>
+        <w:rPr>
+          <w:rFonts w:hint="default" w:ascii="Consolas" w:hAnsi="Consolas" w:eastAsia="Consolas" w:cs="Consolas"/>
+          <w:color w:val="A9B7C6"/>
+          <w:sz w:val="21"/>
+          <w:szCs w:val="21"/>
+          <w:shd w:val="clear" w:fill="232525"/>
+        </w:rPr>
+        <w:t>" uri="</w:t>
+      </w:r>
+      <w:r>
+        <w:rPr>
+          <w:rFonts w:hint="default" w:ascii="Consolas" w:hAnsi="Consolas" w:eastAsia="Consolas" w:cs="Consolas"/>
+          <w:color w:val="6A8759"/>
+          <w:sz w:val="21"/>
+          <w:szCs w:val="21"/>
+          <w:shd w:val="clear" w:fill="232525"/>
+        </w:rPr>
+        <w:t>/WEB-INF/tlds/fns.tld</w:t>
+      </w:r>
+      <w:r>
+        <w:rPr>
+          <w:rFonts w:hint="default" w:ascii="Consolas" w:hAnsi="Consolas" w:eastAsia="Consolas" w:cs="Consolas"/>
+          <w:color w:val="A9B7C6"/>
+          <w:sz w:val="21"/>
+          <w:szCs w:val="21"/>
+          <w:shd w:val="clear" w:fill="232525"/>
+        </w:rPr>
+        <w:t>" %&gt;</w:t>
+      </w:r>
+      <w:r>
+        <w:rPr>
+          <w:rFonts w:hint="default" w:ascii="Consolas" w:hAnsi="Consolas" w:eastAsia="Consolas" w:cs="Consolas"/>
+          <w:color w:val="A9B7C6"/>
+          <w:sz w:val="21"/>
+          <w:szCs w:val="21"/>
+          <w:shd w:val="clear" w:fill="2B2B2B"/>
+        </w:rPr>
+        <w:br w:type="textWrapping"/>
+      </w:r>
+      <w:r>
+        <w:rPr>
+          <w:rFonts w:hint="default" w:ascii="Consolas" w:hAnsi="Consolas" w:eastAsia="Consolas" w:cs="Consolas"/>
+          <w:color w:val="A9B7C6"/>
+          <w:sz w:val="21"/>
+          <w:szCs w:val="21"/>
+          <w:shd w:val="clear" w:fill="232525"/>
+        </w:rPr>
+        <w:t xml:space="preserve">&lt;%@ </w:t>
+      </w:r>
+      <w:r>
+        <w:rPr>
+          <w:rFonts w:hint="default" w:ascii="Consolas" w:hAnsi="Consolas" w:eastAsia="Consolas" w:cs="Consolas"/>
+          <w:b/>
+          <w:color w:val="CC7832"/>
+          <w:sz w:val="21"/>
+          <w:szCs w:val="21"/>
+          <w:shd w:val="clear" w:fill="232525"/>
+        </w:rPr>
+        <w:t xml:space="preserve">taglib </w:t>
+      </w:r>
+      <w:r>
+        <w:rPr>
+          <w:rFonts w:hint="default" w:ascii="Consolas" w:hAnsi="Consolas" w:eastAsia="Consolas" w:cs="Consolas"/>
+          <w:color w:val="A9B7C6"/>
+          <w:sz w:val="21"/>
+          <w:szCs w:val="21"/>
+          <w:shd w:val="clear" w:fill="232525"/>
+        </w:rPr>
+        <w:t>prefix="</w:t>
+      </w:r>
+      <w:r>
+        <w:rPr>
+          <w:rFonts w:hint="default" w:ascii="Consolas" w:hAnsi="Consolas" w:eastAsia="Consolas" w:cs="Consolas"/>
+          <w:color w:val="6A8759"/>
+          <w:sz w:val="21"/>
+          <w:szCs w:val="21"/>
+          <w:shd w:val="clear" w:fill="232525"/>
+        </w:rPr>
+        <w:t>sys</w:t>
+      </w:r>
+      <w:r>
+        <w:rPr>
+          <w:rFonts w:hint="default" w:ascii="Consolas" w:hAnsi="Consolas" w:eastAsia="Consolas" w:cs="Consolas"/>
+          <w:color w:val="A9B7C6"/>
+          <w:sz w:val="21"/>
+          <w:szCs w:val="21"/>
+          <w:shd w:val="clear" w:fill="232525"/>
+        </w:rPr>
+        <w:t>" tagdir="</w:t>
+      </w:r>
+      <w:r>
+        <w:rPr>
+          <w:rFonts w:hint="default" w:ascii="Consolas" w:hAnsi="Consolas" w:eastAsia="Consolas" w:cs="Consolas"/>
+          <w:color w:val="6A8759"/>
+          <w:sz w:val="21"/>
+          <w:szCs w:val="21"/>
+          <w:shd w:val="clear" w:fill="232525"/>
+        </w:rPr>
+        <w:t>/WEB-INF/tags/sys</w:t>
+      </w:r>
+      <w:r>
+        <w:rPr>
+          <w:rFonts w:hint="default" w:ascii="Consolas" w:hAnsi="Consolas" w:eastAsia="Consolas" w:cs="Consolas"/>
+          <w:color w:val="A9B7C6"/>
+          <w:sz w:val="21"/>
+          <w:szCs w:val="21"/>
+          <w:shd w:val="clear" w:fill="232525"/>
+        </w:rPr>
+        <w:t>" %&gt;</w:t>
+      </w:r>
+    </w:p>
+    <w:p>
+      <w:pPr>
+        <w:numPr>
+          <w:ilvl w:val="0"/>
+          <w:numId w:val="0"/>
+        </w:numPr>
+        <w:rPr>
+          <w:rFonts w:hint="eastAsia"/>
+          <w:lang w:val="en-US" w:eastAsia="zh-CN"/>
+        </w:rPr>
+      </w:pPr>
+    </w:p>
+    <w:p>
+      <w:pPr>
+        <w:numPr>
+          <w:ilvl w:val="0"/>
+          <w:numId w:val="0"/>
+        </w:numPr>
+        <w:rPr>
+          <w:rFonts w:hint="eastAsia"/>
+          <w:lang w:val="en-US" w:eastAsia="zh-CN"/>
+        </w:rPr>
+      </w:pPr>
+      <w:r>
+        <w:rPr>
+          <w:rFonts w:hint="eastAsia"/>
+          <w:lang w:val="en-US" w:eastAsia="zh-CN"/>
+        </w:rPr>
+        <w:t>10.时间格式化标签</w:t>
+      </w:r>
+    </w:p>
+    <w:p>
+      <w:pPr>
+        <w:pStyle w:val="4"/>
+        <w:keepNext w:val="0"/>
+        <w:keepLines w:val="0"/>
+        <w:widowControl/>
+        <w:suppressLineNumbers w:val="0"/>
+        <w:shd w:val="clear" w:fill="2B2B2B"/>
+        <w:rPr>
+          <w:rFonts w:ascii="Consolas" w:hAnsi="Consolas" w:eastAsia="Consolas" w:cs="Consolas"/>
+          <w:color w:val="A9B7C6"/>
+          <w:sz w:val="21"/>
+          <w:szCs w:val="21"/>
+        </w:rPr>
+      </w:pPr>
+      <w:r>
+        <w:rPr>
+          <w:rFonts w:hint="default" w:ascii="Consolas" w:hAnsi="Consolas" w:eastAsia="Consolas" w:cs="Consolas"/>
+          <w:color w:val="A9B7C6"/>
+          <w:sz w:val="21"/>
+          <w:szCs w:val="21"/>
+          <w:shd w:val="clear" w:fill="232525"/>
+        </w:rPr>
+        <w:t>&lt;</w:t>
+      </w:r>
+      <w:r>
+        <w:rPr>
+          <w:rFonts w:hint="default" w:ascii="Consolas" w:hAnsi="Consolas" w:eastAsia="Consolas" w:cs="Consolas"/>
+          <w:b/>
+          <w:color w:val="9876AA"/>
+          <w:sz w:val="21"/>
+          <w:szCs w:val="21"/>
+          <w:shd w:val="clear" w:fill="232525"/>
+        </w:rPr>
+        <w:t>fmt</w:t>
+      </w:r>
+      <w:r>
+        <w:rPr>
+          <w:rFonts w:hint="default" w:ascii="Consolas" w:hAnsi="Consolas" w:eastAsia="Consolas" w:cs="Consolas"/>
+          <w:b/>
+          <w:color w:val="CC7832"/>
+          <w:sz w:val="21"/>
+          <w:szCs w:val="21"/>
+          <w:shd w:val="clear" w:fill="232525"/>
+        </w:rPr>
+        <w:t xml:space="preserve">:formatDate </w:t>
+      </w:r>
+      <w:r>
+        <w:rPr>
+          <w:rFonts w:hint="default" w:ascii="Consolas" w:hAnsi="Consolas" w:eastAsia="Consolas" w:cs="Consolas"/>
+          <w:color w:val="A9B7C6"/>
+          <w:sz w:val="21"/>
+          <w:szCs w:val="21"/>
+          <w:shd w:val="clear" w:fill="232525"/>
+        </w:rPr>
+        <w:t>value</w:t>
+      </w:r>
+      <w:r>
+        <w:rPr>
+          <w:rFonts w:hint="default" w:ascii="Consolas" w:hAnsi="Consolas" w:eastAsia="Consolas" w:cs="Consolas"/>
+          <w:color w:val="6A8759"/>
+          <w:sz w:val="21"/>
+          <w:szCs w:val="21"/>
+          <w:shd w:val="clear" w:fill="232525"/>
+        </w:rPr>
+        <w:t>="</w:t>
+      </w:r>
+      <w:r>
+        <w:rPr>
+          <w:rFonts w:hint="default" w:ascii="Consolas" w:hAnsi="Consolas" w:eastAsia="Consolas" w:cs="Consolas"/>
+          <w:b/>
+          <w:color w:val="CC7832"/>
+          <w:sz w:val="21"/>
+          <w:szCs w:val="21"/>
+          <w:shd w:val="clear" w:fill="232525"/>
+        </w:rPr>
+        <w:t>${</w:t>
+      </w:r>
+      <w:r>
+        <w:rPr>
+          <w:rFonts w:hint="default" w:ascii="Consolas" w:hAnsi="Consolas" w:eastAsia="Consolas" w:cs="Consolas"/>
+          <w:color w:val="A9B7C6"/>
+          <w:sz w:val="21"/>
+          <w:szCs w:val="21"/>
+          <w:shd w:val="clear" w:fill="232525"/>
+        </w:rPr>
+        <w:t>office.createDate</w:t>
+      </w:r>
+      <w:r>
+        <w:rPr>
+          <w:rFonts w:hint="default" w:ascii="Consolas" w:hAnsi="Consolas" w:eastAsia="Consolas" w:cs="Consolas"/>
+          <w:b/>
+          <w:color w:val="CC7832"/>
+          <w:sz w:val="21"/>
+          <w:szCs w:val="21"/>
+          <w:shd w:val="clear" w:fill="232525"/>
+        </w:rPr>
+        <w:t>}</w:t>
+      </w:r>
+      <w:r>
+        <w:rPr>
+          <w:rFonts w:hint="default" w:ascii="Consolas" w:hAnsi="Consolas" w:eastAsia="Consolas" w:cs="Consolas"/>
+          <w:color w:val="6A8759"/>
+          <w:sz w:val="21"/>
+          <w:szCs w:val="21"/>
+          <w:shd w:val="clear" w:fill="232525"/>
+        </w:rPr>
+        <w:t xml:space="preserve">" </w:t>
+      </w:r>
+      <w:r>
+        <w:rPr>
+          <w:rFonts w:hint="default" w:ascii="Consolas" w:hAnsi="Consolas" w:eastAsia="Consolas" w:cs="Consolas"/>
+          <w:color w:val="A9B7C6"/>
+          <w:sz w:val="21"/>
+          <w:szCs w:val="21"/>
+          <w:shd w:val="clear" w:fill="232525"/>
+        </w:rPr>
+        <w:t>pattern</w:t>
+      </w:r>
+      <w:r>
+        <w:rPr>
+          <w:rFonts w:hint="default" w:ascii="Consolas" w:hAnsi="Consolas" w:eastAsia="Consolas" w:cs="Consolas"/>
+          <w:color w:val="6A8759"/>
+          <w:sz w:val="21"/>
+          <w:szCs w:val="21"/>
+          <w:shd w:val="clear" w:fill="232525"/>
+        </w:rPr>
+        <w:t>="yyyy</w:t>
+      </w:r>
+      <w:r>
+        <w:rPr>
+          <w:rFonts w:hint="eastAsia" w:ascii="宋体" w:hAnsi="宋体" w:eastAsia="宋体" w:cs="宋体"/>
+          <w:color w:val="6A8759"/>
+          <w:sz w:val="21"/>
+          <w:szCs w:val="21"/>
+          <w:shd w:val="clear" w:fill="232525"/>
+        </w:rPr>
+        <w:t>年</w:t>
+      </w:r>
+      <w:r>
+        <w:rPr>
+          <w:rFonts w:hint="default" w:ascii="Consolas" w:hAnsi="Consolas" w:eastAsia="Consolas" w:cs="Consolas"/>
+          <w:color w:val="6A8759"/>
+          <w:sz w:val="21"/>
+          <w:szCs w:val="21"/>
+          <w:shd w:val="clear" w:fill="232525"/>
+        </w:rPr>
+        <w:t>MM</w:t>
+      </w:r>
+      <w:r>
+        <w:rPr>
+          <w:rFonts w:hint="eastAsia" w:ascii="宋体" w:hAnsi="宋体" w:eastAsia="宋体" w:cs="宋体"/>
+          <w:color w:val="6A8759"/>
+          <w:sz w:val="21"/>
+          <w:szCs w:val="21"/>
+          <w:shd w:val="clear" w:fill="232525"/>
+        </w:rPr>
+        <w:t>月</w:t>
+      </w:r>
+      <w:r>
+        <w:rPr>
+          <w:rFonts w:hint="default" w:ascii="Consolas" w:hAnsi="Consolas" w:eastAsia="Consolas" w:cs="Consolas"/>
+          <w:color w:val="6A8759"/>
+          <w:sz w:val="21"/>
+          <w:szCs w:val="21"/>
+          <w:shd w:val="clear" w:fill="232525"/>
+        </w:rPr>
+        <w:t>dd</w:t>
+      </w:r>
+      <w:r>
+        <w:rPr>
+          <w:rFonts w:hint="eastAsia" w:ascii="宋体" w:hAnsi="宋体" w:eastAsia="宋体" w:cs="宋体"/>
+          <w:color w:val="6A8759"/>
+          <w:sz w:val="21"/>
+          <w:szCs w:val="21"/>
+          <w:shd w:val="clear" w:fill="232525"/>
+        </w:rPr>
+        <w:t>日</w:t>
+      </w:r>
+      <w:r>
+        <w:rPr>
+          <w:rFonts w:hint="default" w:ascii="Consolas" w:hAnsi="Consolas" w:eastAsia="Consolas" w:cs="Consolas"/>
+          <w:color w:val="6A8759"/>
+          <w:sz w:val="21"/>
+          <w:szCs w:val="21"/>
+          <w:shd w:val="clear" w:fill="232525"/>
+        </w:rPr>
+        <w:t xml:space="preserve">" </w:t>
+      </w:r>
+      <w:r>
+        <w:rPr>
+          <w:rFonts w:hint="default" w:ascii="Consolas" w:hAnsi="Consolas" w:eastAsia="Consolas" w:cs="Consolas"/>
+          <w:color w:val="A9B7C6"/>
+          <w:sz w:val="21"/>
+          <w:szCs w:val="21"/>
+          <w:shd w:val="clear" w:fill="232525"/>
+        </w:rPr>
+        <w:t>/&gt;</w:t>
+      </w:r>
+    </w:p>
+    <w:p>
+      <w:pPr>
+        <w:numPr>
+          <w:ilvl w:val="0"/>
+          <w:numId w:val="0"/>
+        </w:numPr>
+        <w:rPr>
+          <w:rFonts w:hint="eastAsia"/>
+          <w:lang w:val="en-US" w:eastAsia="zh-CN"/>
+        </w:rPr>
+      </w:pPr>
+    </w:p>
+    <w:p>
+      <w:pPr>
+        <w:numPr>
+          <w:ilvl w:val="0"/>
+          <w:numId w:val="0"/>
+        </w:numPr>
+        <w:rPr>
+          <w:rFonts w:hint="eastAsia"/>
+          <w:lang w:val="en-US" w:eastAsia="zh-CN"/>
+        </w:rPr>
+      </w:pPr>
+      <w:r>
+        <w:rPr>
+          <w:rFonts w:hint="eastAsia"/>
+          <w:lang w:val="en-US" w:eastAsia="zh-CN"/>
+        </w:rPr>
+        <w:t>11.发送短信接口</w:t>
+      </w:r>
+    </w:p>
+    <w:p>
+      <w:pPr>
+        <w:numPr>
+          <w:ilvl w:val="0"/>
+          <w:numId w:val="0"/>
+        </w:numPr>
+        <w:rPr>
+          <w:rFonts w:hint="eastAsia"/>
+          <w:lang w:val="en-US" w:eastAsia="zh-CN"/>
+        </w:rPr>
+      </w:pPr>
+      <w:r>
+        <w:rPr>
+          <w:rFonts w:hint="eastAsia"/>
+          <w:lang w:val="en-US" w:eastAsia="zh-CN"/>
+        </w:rPr>
+        <w:t>SendSmsService</w:t>
+      </w:r>
+    </w:p>
+    <w:p>
+      <w:pPr>
+        <w:numPr>
+          <w:ilvl w:val="0"/>
+          <w:numId w:val="0"/>
+        </w:numPr>
+        <w:rPr>
+          <w:rFonts w:hint="eastAsia"/>
+          <w:lang w:val="en-US" w:eastAsia="zh-CN"/>
+        </w:rPr>
+      </w:pPr>
+    </w:p>
+    <w:p>
+      <w:pPr>
+        <w:numPr>
+          <w:ilvl w:val="0"/>
+          <w:numId w:val="5"/>
+        </w:numPr>
+        <w:rPr>
+          <w:rFonts w:hint="eastAsia"/>
+          <w:lang w:val="en-US" w:eastAsia="zh-CN"/>
+        </w:rPr>
+      </w:pPr>
+      <w:r>
+        <w:rPr>
+          <w:rFonts w:hint="eastAsia"/>
+          <w:lang w:val="en-US" w:eastAsia="zh-CN"/>
+        </w:rPr>
+        <w:t>商城项目</w:t>
+      </w:r>
+    </w:p>
+    <w:p>
+      <w:pPr>
+        <w:numPr>
+          <w:ilvl w:val="0"/>
+          <w:numId w:val="0"/>
+        </w:numPr>
+        <w:ind w:firstLine="420" w:firstLineChars="0"/>
+      </w:pPr>
+      <w:r>
+        <w:drawing>
+          <wp:inline distT="0" distB="0" distL="114300" distR="114300">
+            <wp:extent cx="3085465" cy="1504950"/>
+            <wp:effectExtent l="0" t="0" r="635" b="0"/>
+            <wp:docPr id="1" name="图片 1"/>
+            <wp:cNvGraphicFramePr>
+              <a:graphicFrameLocks xmlns:a="http://schemas.openxmlformats.org/drawingml/2006/main" noChangeAspect="1"/>
+            </wp:cNvGraphicFramePr>
+            <a:graphic xmlns:a="http://schemas.openxmlformats.org/drawingml/2006/main">
+              <a:graphicData uri="http://schemas.openxmlformats.org/drawingml/2006/picture">
+                <pic:pic xmlns:pic="http://schemas.openxmlformats.org/drawingml/2006/picture">
+                  <pic:nvPicPr>
+                    <pic:cNvPr id="1" name="图片 1"/>
+                    <pic:cNvPicPr>
+                      <a:picLocks noChangeAspect="1"/>
+                    </pic:cNvPicPr>
+                  </pic:nvPicPr>
+                  <pic:blipFill>
+                    <a:blip r:embed="rId4"/>
+                    <a:stretch>
+                      <a:fillRect/>
+                    </a:stretch>
+                  </pic:blipFill>
+                  <pic:spPr>
+                    <a:xfrm>
+                      <a:off x="0" y="0"/>
+                      <a:ext cx="3085465" cy="1504950"/>
+                    </a:xfrm>
+                    <a:prstGeom prst="rect">
+                      <a:avLst/>
+                    </a:prstGeom>
+                    <a:noFill/>
+                    <a:ln w="9525">
+                      <a:noFill/>
+                    </a:ln>
+                  </pic:spPr>
+                </pic:pic>
+              </a:graphicData>
+            </a:graphic>
+          </wp:inline>
+        </w:drawing>
+      </w:r>
+    </w:p>
+    <w:p>
+      <w:pPr>
+        <w:numPr>
+          <w:ilvl w:val="0"/>
+          <w:numId w:val="0"/>
+        </w:numPr>
+        <w:ind w:firstLine="420" w:firstLineChars="0"/>
+        <w:rPr>
+          <w:rFonts w:hint="eastAsia"/>
+          <w:lang w:val="en-US" w:eastAsia="zh-CN"/>
+        </w:rPr>
+      </w:pPr>
+      <w:r>
+        <w:rPr>
+          <w:rFonts w:hint="eastAsia"/>
+          <w:lang w:val="en-US" w:eastAsia="zh-CN"/>
+        </w:rPr>
+        <w:t>分为4个模块</w:t>
+      </w:r>
+    </w:p>
+    <w:p>
+      <w:pPr>
+        <w:numPr>
+          <w:ilvl w:val="0"/>
+          <w:numId w:val="0"/>
+        </w:numPr>
+        <w:ind w:left="420" w:leftChars="0" w:firstLine="420" w:firstLineChars="0"/>
+        <w:rPr>
+          <w:rFonts w:hint="eastAsia"/>
+          <w:lang w:val="en-US" w:eastAsia="zh-CN"/>
+        </w:rPr>
+      </w:pPr>
+    </w:p>
+    <w:p>
+      <w:pPr>
+        <w:numPr>
+          <w:ilvl w:val="0"/>
+          <w:numId w:val="6"/>
+        </w:numPr>
+        <w:ind w:left="420" w:leftChars="0" w:firstLine="420" w:firstLineChars="0"/>
+        <w:rPr>
+          <w:rFonts w:hint="eastAsia"/>
+          <w:lang w:val="en-US" w:eastAsia="zh-CN"/>
+        </w:rPr>
+      </w:pPr>
+      <w:r>
+        <w:rPr>
+          <w:rFonts w:hint="eastAsia"/>
+          <w:lang w:val="en-US" w:eastAsia="zh-CN"/>
+        </w:rPr>
+        <w:t>client存放实体类DTO和service接口</w:t>
+      </w:r>
+    </w:p>
+    <w:p>
+      <w:pPr>
+        <w:numPr>
+          <w:ilvl w:val="0"/>
+          <w:numId w:val="6"/>
+        </w:numPr>
+        <w:ind w:left="420" w:leftChars="0" w:firstLine="420" w:firstLineChars="0"/>
+        <w:rPr>
+          <w:rFonts w:hint="eastAsia"/>
+          <w:lang w:val="en-US" w:eastAsia="zh-CN"/>
+        </w:rPr>
+      </w:pPr>
+      <w:r>
+        <w:rPr>
+          <w:rFonts w:hint="eastAsia"/>
+          <w:lang w:val="en-US" w:eastAsia="zh-CN"/>
+        </w:rPr>
+        <w:t>model存放的是dao</w:t>
+      </w:r>
+    </w:p>
+    <w:p>
+      <w:pPr>
+        <w:numPr>
+          <w:ilvl w:val="0"/>
+          <w:numId w:val="6"/>
+        </w:numPr>
+        <w:ind w:left="420" w:leftChars="0" w:firstLine="420" w:firstLineChars="0"/>
+        <w:rPr>
+          <w:rFonts w:hint="eastAsia"/>
+          <w:lang w:val="en-US" w:eastAsia="zh-CN"/>
+        </w:rPr>
+      </w:pPr>
+      <w:r>
+        <w:rPr>
+          <w:rFonts w:hint="eastAsia"/>
+          <w:lang w:val="en-US" w:eastAsia="zh-CN"/>
+        </w:rPr>
+        <w:t>Service存放service实现类</w:t>
+      </w:r>
+    </w:p>
+    <w:p>
+      <w:pPr>
+        <w:numPr>
+          <w:ilvl w:val="0"/>
+          <w:numId w:val="6"/>
+        </w:numPr>
+        <w:ind w:left="420" w:leftChars="0" w:firstLine="420" w:firstLineChars="0"/>
+        <w:rPr>
+          <w:rFonts w:hint="eastAsia"/>
+          <w:lang w:val="en-US" w:eastAsia="zh-CN"/>
+        </w:rPr>
+      </w:pPr>
+      <w:r>
+        <w:rPr>
+          <w:rFonts w:hint="eastAsia"/>
+          <w:lang w:val="en-US" w:eastAsia="zh-CN"/>
+        </w:rPr>
+        <w:t>web存放controller和过滤器等</w:t>
+      </w:r>
+    </w:p>
+    <w:p>
+      <w:pPr>
+        <w:pStyle w:val="3"/>
+        <w:rPr>
+          <w:rFonts w:hint="eastAsia"/>
+          <w:lang w:val="en-US" w:eastAsia="zh-CN"/>
+        </w:rPr>
+      </w:pPr>
+      <w:r>
+        <w:rPr>
+          <w:rFonts w:hint="eastAsia"/>
+          <w:lang w:val="en-US" w:eastAsia="zh-CN"/>
+        </w:rPr>
+        <w:t>StringUtil</w:t>
+      </w:r>
+    </w:p>
+    <w:p>
+      <w:pPr>
+        <w:ind w:firstLine="420" w:firstLineChars="0"/>
+        <w:rPr>
+          <w:rFonts w:hint="eastAsia"/>
+          <w:lang w:val="en-US" w:eastAsia="zh-CN"/>
+        </w:rPr>
+      </w:pPr>
+    </w:p>
+    <w:p>
+      <w:pPr>
+        <w:pStyle w:val="4"/>
+        <w:keepNext w:val="0"/>
+        <w:keepLines w:val="0"/>
+        <w:widowControl/>
+        <w:suppressLineNumbers w:val="0"/>
+        <w:shd w:val="clear" w:fill="2B2B2B"/>
+        <w:rPr>
+          <w:rFonts w:ascii="Consolas" w:hAnsi="Consolas" w:eastAsia="Consolas" w:cs="Consolas"/>
+          <w:color w:val="A9B7C6"/>
+          <w:sz w:val="18"/>
+          <w:szCs w:val="18"/>
+        </w:rPr>
+      </w:pPr>
+      <w:r>
+        <w:rPr>
+          <w:rFonts w:hint="default" w:ascii="Consolas" w:hAnsi="Consolas" w:eastAsia="Consolas" w:cs="Consolas"/>
+          <w:i/>
+          <w:color w:val="629755"/>
+          <w:sz w:val="18"/>
+          <w:szCs w:val="18"/>
+          <w:shd w:val="clear" w:fill="2B2B2B"/>
+        </w:rPr>
+        <w:t>/**</w:t>
+      </w:r>
+      <w:r>
+        <w:rPr>
+          <w:rFonts w:hint="default" w:ascii="Consolas" w:hAnsi="Consolas" w:eastAsia="Consolas" w:cs="Consolas"/>
+          <w:i/>
+          <w:color w:val="629755"/>
+          <w:sz w:val="18"/>
+          <w:szCs w:val="18"/>
+          <w:shd w:val="clear" w:fill="2B2B2B"/>
+        </w:rPr>
+        <w:br w:type="textWrapping"/>
+      </w:r>
+      <w:r>
+        <w:rPr>
+          <w:rFonts w:hint="default" w:ascii="Consolas" w:hAnsi="Consolas" w:eastAsia="Consolas" w:cs="Consolas"/>
+          <w:i/>
+          <w:color w:val="629755"/>
+          <w:sz w:val="18"/>
+          <w:szCs w:val="18"/>
+          <w:shd w:val="clear" w:fill="2B2B2B"/>
+        </w:rPr>
+        <w:t xml:space="preserve"> * </w:t>
+      </w:r>
+      <w:r>
+        <w:rPr>
+          <w:rFonts w:hint="eastAsia" w:ascii="宋体" w:hAnsi="宋体" w:eastAsia="宋体" w:cs="宋体"/>
+          <w:i/>
+          <w:color w:val="629755"/>
+          <w:sz w:val="18"/>
+          <w:szCs w:val="18"/>
+          <w:shd w:val="clear" w:fill="2B2B2B"/>
+        </w:rPr>
+        <w:t>用户拥有的角色名称字符串</w:t>
+      </w:r>
+      <w:r>
+        <w:rPr>
+          <w:rFonts w:hint="default" w:ascii="Consolas" w:hAnsi="Consolas" w:eastAsia="Consolas" w:cs="Consolas"/>
+          <w:i/>
+          <w:color w:val="629755"/>
+          <w:sz w:val="18"/>
+          <w:szCs w:val="18"/>
+          <w:shd w:val="clear" w:fill="2B2B2B"/>
+        </w:rPr>
+        <w:t xml:space="preserve">, </w:t>
+      </w:r>
+      <w:r>
+        <w:rPr>
+          <w:rFonts w:hint="eastAsia" w:ascii="宋体" w:hAnsi="宋体" w:eastAsia="宋体" w:cs="宋体"/>
+          <w:i/>
+          <w:color w:val="629755"/>
+          <w:sz w:val="18"/>
+          <w:szCs w:val="18"/>
+          <w:shd w:val="clear" w:fill="2B2B2B"/>
+        </w:rPr>
+        <w:t>多个角色名称用</w:t>
+      </w:r>
+      <w:r>
+        <w:rPr>
+          <w:rFonts w:hint="default" w:ascii="Consolas" w:hAnsi="Consolas" w:eastAsia="Consolas" w:cs="Consolas"/>
+          <w:i/>
+          <w:color w:val="629755"/>
+          <w:sz w:val="18"/>
+          <w:szCs w:val="18"/>
+          <w:shd w:val="clear" w:fill="2B2B2B"/>
+        </w:rPr>
+        <w:t>','</w:t>
+      </w:r>
+      <w:r>
+        <w:rPr>
+          <w:rFonts w:hint="eastAsia" w:ascii="宋体" w:hAnsi="宋体" w:eastAsia="宋体" w:cs="宋体"/>
+          <w:i/>
+          <w:color w:val="629755"/>
+          <w:sz w:val="18"/>
+          <w:szCs w:val="18"/>
+          <w:shd w:val="clear" w:fill="2B2B2B"/>
+        </w:rPr>
+        <w:t>分隔</w:t>
+      </w:r>
+      <w:r>
+        <w:rPr>
+          <w:rFonts w:hint="default" w:ascii="Consolas" w:hAnsi="Consolas" w:eastAsia="Consolas" w:cs="Consolas"/>
+          <w:i/>
+          <w:color w:val="629755"/>
+          <w:sz w:val="18"/>
+          <w:szCs w:val="18"/>
+          <w:shd w:val="clear" w:fill="2B2B2B"/>
+        </w:rPr>
+        <w:t>.</w:t>
+      </w:r>
+      <w:r>
+        <w:rPr>
+          <w:rFonts w:hint="default" w:ascii="Consolas" w:hAnsi="Consolas" w:eastAsia="Consolas" w:cs="Consolas"/>
+          <w:i/>
+          <w:color w:val="629755"/>
+          <w:sz w:val="18"/>
+          <w:szCs w:val="18"/>
+          <w:shd w:val="clear" w:fill="2B2B2B"/>
+        </w:rPr>
+        <w:br w:type="textWrapping"/>
+      </w:r>
+      <w:r>
+        <w:rPr>
+          <w:rFonts w:hint="default" w:ascii="Consolas" w:hAnsi="Consolas" w:eastAsia="Consolas" w:cs="Consolas"/>
+          <w:i/>
+          <w:color w:val="629755"/>
+          <w:sz w:val="18"/>
+          <w:szCs w:val="18"/>
+          <w:shd w:val="clear" w:fill="2B2B2B"/>
+        </w:rPr>
+        <w:t xml:space="preserve"> */</w:t>
+      </w:r>
+      <w:r>
+        <w:rPr>
+          <w:rFonts w:hint="default" w:ascii="Consolas" w:hAnsi="Consolas" w:eastAsia="Consolas" w:cs="Consolas"/>
+          <w:i/>
+          <w:color w:val="629755"/>
+          <w:sz w:val="18"/>
+          <w:szCs w:val="18"/>
+          <w:shd w:val="clear" w:fill="2B2B2B"/>
+        </w:rPr>
+        <w:br w:type="textWrapping"/>
+      </w:r>
+      <w:r>
+        <w:rPr>
+          <w:rFonts w:hint="default" w:ascii="Consolas" w:hAnsi="Consolas" w:eastAsia="Consolas" w:cs="Consolas"/>
+          <w:color w:val="CC7832"/>
+          <w:sz w:val="18"/>
+          <w:szCs w:val="18"/>
+          <w:shd w:val="clear" w:fill="2B2B2B"/>
+        </w:rPr>
+        <w:t xml:space="preserve">public </w:t>
+      </w:r>
+      <w:r>
+        <w:rPr>
+          <w:rFonts w:hint="default" w:ascii="Consolas" w:hAnsi="Consolas" w:eastAsia="Consolas" w:cs="Consolas"/>
+          <w:color w:val="A9B7C6"/>
+          <w:sz w:val="18"/>
+          <w:szCs w:val="18"/>
+          <w:shd w:val="clear" w:fill="2B2B2B"/>
+        </w:rPr>
+        <w:t xml:space="preserve">String </w:t>
+      </w:r>
+      <w:r>
+        <w:rPr>
+          <w:rFonts w:hint="default" w:ascii="Consolas" w:hAnsi="Consolas" w:eastAsia="Consolas" w:cs="Consolas"/>
+          <w:color w:val="FFC66D"/>
+          <w:sz w:val="18"/>
+          <w:szCs w:val="18"/>
+          <w:shd w:val="clear" w:fill="2B2B2B"/>
+        </w:rPr>
+        <w:t>getRoleNames</w:t>
+      </w:r>
+      <w:r>
+        <w:rPr>
+          <w:rFonts w:hint="default" w:ascii="Consolas" w:hAnsi="Consolas" w:eastAsia="Consolas" w:cs="Consolas"/>
+          <w:color w:val="A9B7C6"/>
+          <w:sz w:val="18"/>
+          <w:szCs w:val="18"/>
+          <w:shd w:val="clear" w:fill="2B2B2B"/>
+        </w:rPr>
+        <w:t>() {</w:t>
+      </w:r>
+      <w:r>
+        <w:rPr>
+          <w:rFonts w:hint="default" w:ascii="Consolas" w:hAnsi="Consolas" w:eastAsia="Consolas" w:cs="Consolas"/>
+          <w:color w:val="A9B7C6"/>
+          <w:sz w:val="18"/>
+          <w:szCs w:val="18"/>
+          <w:shd w:val="clear" w:fill="2B2B2B"/>
+        </w:rPr>
+        <w:br w:type="textWrapping"/>
+      </w:r>
+      <w:r>
+        <w:rPr>
+          <w:rFonts w:hint="default" w:ascii="Consolas" w:hAnsi="Consolas" w:eastAsia="Consolas" w:cs="Consolas"/>
+          <w:color w:val="A9B7C6"/>
+          <w:sz w:val="18"/>
+          <w:szCs w:val="18"/>
+          <w:shd w:val="clear" w:fill="2B2B2B"/>
+        </w:rPr>
+        <w:t xml:space="preserve"> </w:t>
+      </w:r>
+      <w:r>
+        <w:rPr>
+          <w:rFonts w:hint="default" w:ascii="Consolas" w:hAnsi="Consolas" w:eastAsia="Consolas" w:cs="Consolas"/>
+          <w:color w:val="CC7832"/>
+          <w:sz w:val="18"/>
+          <w:szCs w:val="18"/>
+          <w:shd w:val="clear" w:fill="2B2B2B"/>
+        </w:rPr>
+        <w:t xml:space="preserve">return </w:t>
+      </w:r>
+      <w:r>
+        <w:rPr>
+          <w:rFonts w:hint="default" w:ascii="Consolas" w:hAnsi="Consolas" w:eastAsia="Consolas" w:cs="Consolas"/>
+          <w:color w:val="A9B7C6"/>
+          <w:sz w:val="18"/>
+          <w:szCs w:val="18"/>
+          <w:shd w:val="clear" w:fill="2B2B2B"/>
+        </w:rPr>
+        <w:t>Collections3.</w:t>
+      </w:r>
+      <w:r>
+        <w:rPr>
+          <w:rFonts w:hint="default" w:ascii="Consolas" w:hAnsi="Consolas" w:eastAsia="Consolas" w:cs="Consolas"/>
+          <w:i/>
+          <w:color w:val="A9B7C6"/>
+          <w:sz w:val="18"/>
+          <w:szCs w:val="18"/>
+          <w:shd w:val="clear" w:fill="2B2B2B"/>
+        </w:rPr>
+        <w:t>extractToString</w:t>
+      </w:r>
+      <w:r>
+        <w:rPr>
+          <w:rFonts w:hint="default" w:ascii="Consolas" w:hAnsi="Consolas" w:eastAsia="Consolas" w:cs="Consolas"/>
+          <w:color w:val="A9B7C6"/>
+          <w:sz w:val="18"/>
+          <w:szCs w:val="18"/>
+          <w:shd w:val="clear" w:fill="2B2B2B"/>
+        </w:rPr>
+        <w:t>(</w:t>
+      </w:r>
+      <w:r>
+        <w:rPr>
+          <w:rFonts w:hint="default" w:ascii="Consolas" w:hAnsi="Consolas" w:eastAsia="Consolas" w:cs="Consolas"/>
+          <w:color w:val="9876AA"/>
+          <w:sz w:val="18"/>
+          <w:szCs w:val="18"/>
+          <w:shd w:val="clear" w:fill="2B2B2B"/>
+        </w:rPr>
+        <w:t>roleList</w:t>
+      </w:r>
+      <w:r>
+        <w:rPr>
+          <w:rFonts w:hint="default" w:ascii="Consolas" w:hAnsi="Consolas" w:eastAsia="Consolas" w:cs="Consolas"/>
+          <w:color w:val="CC7832"/>
+          <w:sz w:val="18"/>
+          <w:szCs w:val="18"/>
+          <w:shd w:val="clear" w:fill="2B2B2B"/>
+        </w:rPr>
+        <w:t xml:space="preserve">, </w:t>
+      </w:r>
+      <w:r>
+        <w:rPr>
+          <w:rFonts w:hint="default" w:ascii="Consolas" w:hAnsi="Consolas" w:eastAsia="Consolas" w:cs="Consolas"/>
+          <w:color w:val="6A8759"/>
+          <w:sz w:val="18"/>
+          <w:szCs w:val="18"/>
+          <w:shd w:val="clear" w:fill="2B2B2B"/>
+        </w:rPr>
+        <w:t>"name"</w:t>
+      </w:r>
+      <w:r>
+        <w:rPr>
+          <w:rFonts w:hint="default" w:ascii="Consolas" w:hAnsi="Consolas" w:eastAsia="Consolas" w:cs="Consolas"/>
+          <w:color w:val="CC7832"/>
+          <w:sz w:val="18"/>
+          <w:szCs w:val="18"/>
+          <w:shd w:val="clear" w:fill="2B2B2B"/>
+        </w:rPr>
+        <w:t xml:space="preserve">, </w:t>
+      </w:r>
+      <w:r>
+        <w:rPr>
+          <w:rFonts w:hint="default" w:ascii="Consolas" w:hAnsi="Consolas" w:eastAsia="Consolas" w:cs="Consolas"/>
+          <w:color w:val="6A8759"/>
+          <w:sz w:val="18"/>
+          <w:szCs w:val="18"/>
+          <w:shd w:val="clear" w:fill="2B2B2B"/>
+        </w:rPr>
+        <w:t>","</w:t>
+      </w:r>
+      <w:r>
+        <w:rPr>
+          <w:rFonts w:hint="default" w:ascii="Consolas" w:hAnsi="Consolas" w:eastAsia="Consolas" w:cs="Consolas"/>
+          <w:color w:val="A9B7C6"/>
+          <w:sz w:val="18"/>
+          <w:szCs w:val="18"/>
+          <w:shd w:val="clear" w:fill="2B2B2B"/>
+        </w:rPr>
+        <w:t>)</w:t>
+      </w:r>
+      <w:r>
+        <w:rPr>
+          <w:rFonts w:hint="default" w:ascii="Consolas" w:hAnsi="Consolas" w:eastAsia="Consolas" w:cs="Consolas"/>
+          <w:color w:val="CC7832"/>
+          <w:sz w:val="18"/>
+          <w:szCs w:val="18"/>
+          <w:shd w:val="clear" w:fill="2B2B2B"/>
+        </w:rPr>
+        <w:t>;</w:t>
+      </w:r>
+      <w:r>
+        <w:rPr>
+          <w:rFonts w:hint="default" w:ascii="Consolas" w:hAnsi="Consolas" w:eastAsia="Consolas" w:cs="Consolas"/>
+          <w:color w:val="CC7832"/>
+          <w:sz w:val="18"/>
+          <w:szCs w:val="18"/>
+          <w:shd w:val="clear" w:fill="2B2B2B"/>
+        </w:rPr>
+        <w:br w:type="textWrapping"/>
+      </w:r>
+      <w:r>
+        <w:rPr>
+          <w:rFonts w:hint="default" w:ascii="Consolas" w:hAnsi="Consolas" w:eastAsia="Consolas" w:cs="Consolas"/>
+          <w:color w:val="A9B7C6"/>
+          <w:sz w:val="18"/>
+          <w:szCs w:val="18"/>
+          <w:shd w:val="clear" w:fill="2B2B2B"/>
+        </w:rPr>
+        <w:t>}</w:t>
+      </w:r>
+    </w:p>
+    <w:p>
+      <w:pPr>
+        <w:rPr>
+          <w:rFonts w:hint="eastAsia"/>
+          <w:lang w:val="en-US" w:eastAsia="zh-CN"/>
+        </w:rPr>
+      </w:pPr>
+      <w:r>
+        <w:rPr>
+          <w:rFonts w:hint="eastAsia"/>
+          <w:lang w:val="en-US" w:eastAsia="zh-CN"/>
+        </w:rPr>
+        <w:t>将List&lt;Role&gt;集合中，Role的name属性以字符串拼接</w:t>
+      </w:r>
+      <w:bookmarkStart w:id="0" w:name="_GoBack"/>
+      <w:bookmarkEnd w:id="0"/>
     </w:p>
     <w:sectPr>
       <w:pgSz w:w="11906" w:h="16838"/>
@@ -2480,11 +3810,78 @@
       </w:rPr>
     </w:lvl>
   </w:abstractNum>
+  <w:abstractNum w:abstractNumId="2">
+    <w:nsid w:val="595C5209"/>
+    <w:multiLevelType w:val="singleLevel"/>
+    <w:tmpl w:val="595C5209"/>
+    <w:lvl w:ilvl="0" w:tentative="0">
+      <w:start w:val="8"/>
+      <w:numFmt w:val="decimal"/>
+      <w:suff w:val="nothing"/>
+      <w:lvlText w:val="%1."/>
+      <w:lvlJc w:val="left"/>
+    </w:lvl>
+  </w:abstractNum>
+  <w:abstractNum w:abstractNumId="3">
+    <w:nsid w:val="59704930"/>
+    <w:multiLevelType w:val="singleLevel"/>
+    <w:tmpl w:val="59704930"/>
+    <w:lvl w:ilvl="0" w:tentative="0">
+      <w:start w:val="12"/>
+      <w:numFmt w:val="decimal"/>
+      <w:suff w:val="nothing"/>
+      <w:lvlText w:val="%1."/>
+      <w:lvlJc w:val="left"/>
+    </w:lvl>
+  </w:abstractNum>
+  <w:abstractNum w:abstractNumId="4">
+    <w:nsid w:val="597049B1"/>
+    <w:multiLevelType w:val="singleLevel"/>
+    <w:tmpl w:val="597049B1"/>
+    <w:lvl w:ilvl="0" w:tentative="0">
+      <w:start w:val="1"/>
+      <w:numFmt w:val="upperLetter"/>
+      <w:suff w:val="nothing"/>
+      <w:lvlText w:val="%1)"/>
+      <w:lvlJc w:val="left"/>
+    </w:lvl>
+  </w:abstractNum>
+  <w:abstractNum w:abstractNumId="5">
+    <w:nsid w:val="5976EE6C"/>
+    <w:multiLevelType w:val="singleLevel"/>
+    <w:tmpl w:val="5976EE6C"/>
+    <w:lvl w:ilvl="0" w:tentative="0">
+      <w:start w:val="1"/>
+      <w:numFmt w:val="decimal"/>
+      <w:pStyle w:val="3"/>
+      <w:suff w:val="nothing"/>
+      <w:lvlText w:val="%1．"/>
+      <w:lvlJc w:val="left"/>
+      <w:pPr>
+        <w:ind w:left="0" w:leftChars="0" w:firstLine="400" w:firstLineChars="0"/>
+      </w:pPr>
+      <w:rPr>
+        <w:rFonts w:hint="default"/>
+      </w:rPr>
+    </w:lvl>
+  </w:abstractNum>
   <w:num w:numId="1">
+    <w:abstractNumId w:val="5"/>
+  </w:num>
+  <w:num w:numId="2">
     <w:abstractNumId w:val="0"/>
   </w:num>
-  <w:num w:numId="2">
+  <w:num w:numId="3">
     <w:abstractNumId w:val="1"/>
+  </w:num>
+  <w:num w:numId="4">
+    <w:abstractNumId w:val="2"/>
+  </w:num>
+  <w:num w:numId="5">
+    <w:abstractNumId w:val="3"/>
+  </w:num>
+  <w:num w:numId="6">
+    <w:abstractNumId w:val="4"/>
   </w:num>
 </w:numbering>
 </file>
@@ -2783,13 +4180,36 @@
       <w:sz w:val="32"/>
     </w:rPr>
   </w:style>
-  <w:style w:type="character" w:default="1" w:styleId="4">
+  <w:style w:type="paragraph" w:styleId="3">
+    <w:name w:val="heading 3"/>
+    <w:basedOn w:val="1"/>
+    <w:next w:val="1"/>
+    <w:unhideWhenUsed/>
+    <w:qFormat/>
+    <w:uiPriority w:val="0"/>
+    <w:pPr>
+      <w:keepNext/>
+      <w:keepLines/>
+      <w:numPr>
+        <w:ilvl w:val="0"/>
+        <w:numId w:val="1"/>
+      </w:numPr>
+      <w:spacing w:before="20" w:beforeLines="0" w:beforeAutospacing="0" w:after="20" w:afterLines="0" w:afterAutospacing="0" w:line="240" w:lineRule="exact"/>
+      <w:ind w:firstLine="420" w:firstLineChars="200"/>
+      <w:jc w:val="left"/>
+      <w:outlineLvl w:val="2"/>
+    </w:pPr>
+    <w:rPr>
+      <w:sz w:val="28"/>
+    </w:rPr>
+  </w:style>
+  <w:style w:type="character" w:default="1" w:styleId="5">
     <w:name w:val="Default Paragraph Font"/>
     <w:semiHidden/>
     <w:qFormat/>
     <w:uiPriority w:val="0"/>
   </w:style>
-  <w:style w:type="table" w:default="1" w:styleId="6">
+  <w:style w:type="table" w:default="1" w:styleId="7">
     <w:name w:val="Normal Table"/>
     <w:semiHidden/>
     <w:qFormat/>
@@ -2804,7 +4224,7 @@
       </w:tblCellMar>
     </w:tblPr>
   </w:style>
-  <w:style w:type="paragraph" w:styleId="3">
+  <w:style w:type="paragraph" w:styleId="4">
     <w:name w:val="HTML Preformatted"/>
     <w:basedOn w:val="1"/>
     <w:qFormat/>
@@ -2838,9 +4258,9 @@
       <w:lang w:val="en-US" w:eastAsia="zh-CN" w:bidi="ar"/>
     </w:rPr>
   </w:style>
-  <w:style w:type="character" w:styleId="5">
+  <w:style w:type="character" w:styleId="6">
     <w:name w:val="Hyperlink"/>
-    <w:basedOn w:val="4"/>
+    <w:basedOn w:val="5"/>
     <w:uiPriority w:val="0"/>
     <w:rPr>
       <w:color w:val="0000FF"/>
